--- a/Assignment6 SQL.docx
+++ b/Assignment6 SQL.docx
@@ -1,6 +1,6 @@
 
 <file path=word/document.xml><?xml version="1.0" encoding="utf-8"?>
-<w:document xmlns:wpc="http://schemas.microsoft.com/office/word/2010/wordprocessingCanvas" xmlns:mc="http://schemas.openxmlformats.org/markup-compatibility/2006" xmlns:o="urn:schemas-microsoft-com:office:office" xmlns:r="http://schemas.openxmlformats.org/officeDocument/2006/relationships" xmlns:m="http://schemas.openxmlformats.org/officeDocument/2006/math" xmlns:v="urn:schemas-microsoft-com:vml" xmlns:wp14="http://schemas.microsoft.com/office/word/2010/wordprocessingDrawing" xmlns:wp="http://schemas.openxmlformats.org/drawingml/2006/wordprocessingDrawing" xmlns:w10="urn:schemas-microsoft-com:office:word" xmlns:w="http://schemas.openxmlformats.org/wordprocessingml/2006/main" xmlns:w14="http://schemas.microsoft.com/office/word/2010/wordml" xmlns:wpg="http://schemas.microsoft.com/office/word/2010/wordprocessingGroup" xmlns:wpi="http://schemas.microsoft.com/office/word/2010/wordprocessingInk" xmlns:wne="http://schemas.microsoft.com/office/word/2006/wordml" xmlns:wps="http://schemas.microsoft.com/office/word/2010/wordprocessingShape" mc:Ignorable="w14 wp14">
+<w:document xmlns:ve="http://schemas.openxmlformats.org/markup-compatibility/2006" xmlns:o="urn:schemas-microsoft-com:office:office" xmlns:r="http://schemas.openxmlformats.org/officeDocument/2006/relationships" xmlns:m="http://schemas.openxmlformats.org/officeDocument/2006/math" xmlns:v="urn:schemas-microsoft-com:vml" xmlns:wp="http://schemas.openxmlformats.org/drawingml/2006/wordprocessingDrawing" xmlns:w10="urn:schemas-microsoft-com:office:word" xmlns:w="http://schemas.openxmlformats.org/wordprocessingml/2006/main" xmlns:wne="http://schemas.microsoft.com/office/word/2006/wordml">
   <w:body>
     <w:p>
       <w:pPr>
@@ -78,13 +78,6 @@
           <w:bCs/>
         </w:rPr>
         <w:tab/>
-      </w:r>
-      <w:r>
-        <w:rPr>
-          <w:b/>
-          <w:bCs/>
-        </w:rPr>
-        <w:t xml:space="preserve">        </w:t>
       </w:r>
     </w:p>
     <w:tbl>
@@ -104,7 +97,7 @@
           <w:bottom w:w="30" w:type="dxa"/>
           <w:right w:w="30" w:type="dxa"/>
         </w:tblCellMar>
-        <w:tblLook w:val="04A0" w:firstRow="1" w:lastRow="0" w:firstColumn="1" w:lastColumn="0" w:noHBand="0" w:noVBand="1"/>
+        <w:tblLook w:val="04A0"/>
       </w:tblPr>
       <w:tblGrid>
         <w:gridCol w:w="1472"/>
@@ -1910,7 +1903,7 @@
       <w:tblPr>
         <w:tblW w:w="8130" w:type="dxa"/>
         <w:tblInd w:w="93" w:type="dxa"/>
-        <w:tblLook w:val="04A0" w:firstRow="1" w:lastRow="0" w:firstColumn="1" w:lastColumn="0" w:noHBand="0" w:noVBand="1"/>
+        <w:tblLook w:val="04A0"/>
       </w:tblPr>
       <w:tblGrid>
         <w:gridCol w:w="7908"/>
@@ -2129,23 +2122,7 @@
           <w:rFonts w:eastAsia="Times New Roman"/>
           <w:color w:val="000000"/>
         </w:rPr>
-        <w:t xml:space="preserve">    </w:t>
-      </w:r>
-      <w:proofErr w:type="gramStart"/>
-      <w:r>
-        <w:rPr>
-          <w:rFonts w:eastAsia="Times New Roman"/>
-          <w:color w:val="000000"/>
-        </w:rPr>
-        <w:t>marks</w:t>
-      </w:r>
-      <w:proofErr w:type="gramEnd"/>
-      <w:r>
-        <w:rPr>
-          <w:rFonts w:eastAsia="Times New Roman"/>
-          <w:color w:val="000000"/>
-        </w:rPr>
-        <w:t xml:space="preserve"> of that EXAM_ID. </w:t>
+        <w:t xml:space="preserve">marks of that EXAM_ID. </w:t>
       </w:r>
     </w:p>
     <w:p>
@@ -2337,7 +2314,6 @@
           <w:bCs/>
         </w:rPr>
         <w:tab/>
-        <w:t xml:space="preserve">           </w:t>
       </w:r>
     </w:p>
     <w:p>
@@ -2349,7 +2325,7 @@
       <w:tblPr>
         <w:tblW w:w="2500" w:type="dxa"/>
         <w:tblInd w:w="93" w:type="dxa"/>
-        <w:tblLook w:val="04A0" w:firstRow="1" w:lastRow="0" w:firstColumn="1" w:lastColumn="0" w:noHBand="0" w:noVBand="1"/>
+        <w:tblLook w:val="04A0"/>
       </w:tblPr>
       <w:tblGrid>
         <w:gridCol w:w="960"/>
@@ -2469,7 +2445,6 @@
                 <w:color w:val="000000"/>
               </w:rPr>
             </w:pPr>
-            <w:proofErr w:type="spellStart"/>
             <w:r>
               <w:rPr>
                 <w:rFonts w:eastAsia="Times New Roman"/>
@@ -2477,7 +2452,6 @@
               </w:rPr>
               <w:t>userid</w:t>
             </w:r>
-            <w:proofErr w:type="spellEnd"/>
           </w:p>
         </w:tc>
       </w:tr>
@@ -2591,7 +2565,6 @@
                 <w:color w:val="000000"/>
               </w:rPr>
             </w:pPr>
-            <w:proofErr w:type="spellStart"/>
             <w:r>
               <w:rPr>
                 <w:rFonts w:eastAsia="Times New Roman"/>
@@ -2599,7 +2572,6 @@
               </w:rPr>
               <w:t>contactnumber</w:t>
             </w:r>
-            <w:proofErr w:type="spellEnd"/>
           </w:p>
         </w:tc>
       </w:tr>
@@ -2607,17 +2579,23 @@
     <w:p/>
     <w:p>
       <w:r>
-        <w:t>And another table maintains the list of users visited the site:</w:t>
+        <w:t xml:space="preserve">And another table maintains </w:t>
+      </w:r>
+      <w:r>
+        <w:rPr>
+          <w:highlight w:val="yellow"/>
+        </w:rPr>
+        <w:t>the list of users visited the site:</w:t>
       </w:r>
     </w:p>
     <w:tbl>
       <w:tblPr>
         <w:tblW w:w="2500" w:type="dxa"/>
         <w:tblInd w:w="93" w:type="dxa"/>
-        <w:tblLook w:val="04A0" w:firstRow="1" w:lastRow="0" w:firstColumn="1" w:lastColumn="0" w:noHBand="0" w:noVBand="1"/>
+        <w:tblLook w:val="04A0"/>
       </w:tblPr>
       <w:tblGrid>
-        <w:gridCol w:w="1053"/>
+        <w:gridCol w:w="960"/>
         <w:gridCol w:w="1540"/>
       </w:tblGrid>
       <w:tr>
@@ -2655,7 +2633,7 @@
                 <w:bCs/>
                 <w:color w:val="000000"/>
               </w:rPr>
-              <w:t>VISITORS</w:t>
+              <w:t xml:space="preserve"> </w:t>
             </w:r>
           </w:p>
         </w:tc>
@@ -2734,7 +2712,6 @@
                 <w:color w:val="000000"/>
               </w:rPr>
             </w:pPr>
-            <w:proofErr w:type="spellStart"/>
             <w:r>
               <w:rPr>
                 <w:rFonts w:eastAsia="Times New Roman"/>
@@ -2742,7 +2719,6 @@
               </w:rPr>
               <w:t>userid</w:t>
             </w:r>
-            <w:proofErr w:type="spellEnd"/>
           </w:p>
         </w:tc>
       </w:tr>
@@ -2910,6 +2886,15 @@
       <w:r>
         <w:t>What are the users’ details who did not visited the site since a month?</w:t>
       </w:r>
+      <w:r>
+        <w:t xml:space="preserve"> </w:t>
+      </w:r>
+      <w:r>
+        <w:rPr>
+          <w:highlight w:val="yellow"/>
+        </w:rPr>
+        <w:t>From recent date</w:t>
+      </w:r>
     </w:p>
     <w:p>
       <w:pPr>
@@ -2921,7 +2906,22 @@
         <w:spacing w:after="160" w:line="259" w:lineRule="auto"/>
       </w:pPr>
       <w:r>
-        <w:t>All those uses details who did not visited the site at all since starting?</w:t>
+        <w:t>All those use</w:t>
+      </w:r>
+      <w:r>
+        <w:t>r</w:t>
+      </w:r>
+      <w:r>
+        <w:t>s details who did not visited the site at all since starting?</w:t>
+      </w:r>
+      <w:r>
+        <w:t xml:space="preserve"> </w:t>
+      </w:r>
+      <w:r>
+        <w:rPr>
+          <w:highlight w:val="yellow"/>
+        </w:rPr>
+        <w:t>Not visited the site</w:t>
       </w:r>
     </w:p>
     <w:p>
@@ -3015,60 +3015,22 @@
           <w:b/>
           <w:bCs/>
         </w:rPr>
-        <w:t>“</w:t>
-      </w:r>
-      <w:proofErr w:type="spellStart"/>
+        <w:t>“tbl_expense”</w:t>
+      </w:r>
+      <w:r>
+        <w:rPr>
+          <w:rFonts w:asciiTheme="minorHAnsi" w:hAnsiTheme="minorHAnsi" w:cstheme="minorHAnsi"/>
+        </w:rPr>
+        <w:t xml:space="preserve"> to store the daily expense records with columns </w:t>
+      </w:r>
       <w:r>
         <w:rPr>
           <w:rFonts w:asciiTheme="minorHAnsi" w:hAnsiTheme="minorHAnsi" w:cstheme="minorHAnsi"/>
           <w:b/>
           <w:bCs/>
         </w:rPr>
-        <w:t>tbl_expense</w:t>
-      </w:r>
-      <w:proofErr w:type="spellEnd"/>
-      <w:r>
-        <w:rPr>
-          <w:rFonts w:asciiTheme="minorHAnsi" w:hAnsiTheme="minorHAnsi" w:cstheme="minorHAnsi"/>
-          <w:b/>
-          <w:bCs/>
-        </w:rPr>
-        <w:t>”</w:t>
-      </w:r>
-      <w:r>
-        <w:rPr>
-          <w:rFonts w:asciiTheme="minorHAnsi" w:hAnsiTheme="minorHAnsi" w:cstheme="minorHAnsi"/>
-        </w:rPr>
-        <w:t xml:space="preserve"> to store the daily expense records with columns </w:t>
-      </w:r>
-      <w:proofErr w:type="spellStart"/>
-      <w:r>
-        <w:rPr>
-          <w:rFonts w:asciiTheme="minorHAnsi" w:hAnsiTheme="minorHAnsi" w:cstheme="minorHAnsi"/>
-          <w:b/>
-          <w:bCs/>
-        </w:rPr>
-        <w:t>expense_id</w:t>
-      </w:r>
-      <w:proofErr w:type="spellEnd"/>
-      <w:r>
-        <w:rPr>
-          <w:rFonts w:asciiTheme="minorHAnsi" w:hAnsiTheme="minorHAnsi" w:cstheme="minorHAnsi"/>
-          <w:b/>
-          <w:bCs/>
-        </w:rPr>
-        <w:t xml:space="preserve">, amount, </w:t>
-      </w:r>
-      <w:proofErr w:type="gramStart"/>
-      <w:r>
-        <w:rPr>
-          <w:rFonts w:asciiTheme="minorHAnsi" w:hAnsiTheme="minorHAnsi" w:cstheme="minorHAnsi"/>
-          <w:b/>
-          <w:bCs/>
-        </w:rPr>
-        <w:t>date</w:t>
-      </w:r>
-      <w:proofErr w:type="gramEnd"/>
+        <w:t>expense_id, amount, date</w:t>
+      </w:r>
       <w:r>
         <w:rPr>
           <w:rFonts w:asciiTheme="minorHAnsi" w:hAnsiTheme="minorHAnsi" w:cstheme="minorHAnsi"/>
@@ -3097,23 +3059,13 @@
         </w:rPr>
         <w:t xml:space="preserve"> Create a stored procedure which will accept his expense amount and insert a record in the expense table with following details: </w:t>
       </w:r>
-      <w:proofErr w:type="spellStart"/>
       <w:r>
         <w:rPr>
           <w:rFonts w:asciiTheme="minorHAnsi" w:hAnsiTheme="minorHAnsi" w:cstheme="minorHAnsi"/>
           <w:b/>
           <w:bCs/>
         </w:rPr>
-        <w:t>expense_id</w:t>
-      </w:r>
-      <w:proofErr w:type="spellEnd"/>
-      <w:r>
-        <w:rPr>
-          <w:rFonts w:asciiTheme="minorHAnsi" w:hAnsiTheme="minorHAnsi" w:cstheme="minorHAnsi"/>
-          <w:b/>
-          <w:bCs/>
-        </w:rPr>
-        <w:t>, amount, date</w:t>
+        <w:t>expense_id, amount, date</w:t>
       </w:r>
       <w:r>
         <w:rPr>
@@ -3205,7 +3157,7 @@
 </file>
 
 <file path=word/numbering.xml><?xml version="1.0" encoding="utf-8"?>
-<w:numbering xmlns:wpc="http://schemas.microsoft.com/office/word/2010/wordprocessingCanvas" xmlns:mc="http://schemas.openxmlformats.org/markup-compatibility/2006" xmlns:o="urn:schemas-microsoft-com:office:office" xmlns:r="http://schemas.openxmlformats.org/officeDocument/2006/relationships" xmlns:m="http://schemas.openxmlformats.org/officeDocument/2006/math" xmlns:v="urn:schemas-microsoft-com:vml" xmlns:wp14="http://schemas.microsoft.com/office/word/2010/wordprocessingDrawing" xmlns:wp="http://schemas.openxmlformats.org/drawingml/2006/wordprocessingDrawing" xmlns:w10="urn:schemas-microsoft-com:office:word" xmlns:w="http://schemas.openxmlformats.org/wordprocessingml/2006/main" xmlns:w14="http://schemas.microsoft.com/office/word/2010/wordml" xmlns:wpg="http://schemas.microsoft.com/office/word/2010/wordprocessingGroup" xmlns:wpi="http://schemas.microsoft.com/office/word/2010/wordprocessingInk" xmlns:wne="http://schemas.microsoft.com/office/word/2006/wordml" xmlns:wps="http://schemas.microsoft.com/office/word/2010/wordprocessingShape" mc:Ignorable="w14 wp14">
+<w:numbering xmlns:ve="http://schemas.openxmlformats.org/markup-compatibility/2006" xmlns:o="urn:schemas-microsoft-com:office:office" xmlns:r="http://schemas.openxmlformats.org/officeDocument/2006/relationships" xmlns:m="http://schemas.openxmlformats.org/officeDocument/2006/math" xmlns:v="urn:schemas-microsoft-com:vml" xmlns:wp="http://schemas.openxmlformats.org/drawingml/2006/wordprocessingDrawing" xmlns:w10="urn:schemas-microsoft-com:office:word" xmlns:w="http://schemas.openxmlformats.org/wordprocessingml/2006/main" xmlns:wne="http://schemas.microsoft.com/office/word/2006/wordml">
   <w:abstractNum w:abstractNumId="0">
     <w:nsid w:val="2BFF11BC"/>
     <w:multiLevelType w:val="hybridMultilevel"/>
@@ -3302,7 +3254,7 @@
 </file>
 
 <file path=word/styles.xml><?xml version="1.0" encoding="utf-8"?>
-<w:styles xmlns:mc="http://schemas.openxmlformats.org/markup-compatibility/2006" xmlns:r="http://schemas.openxmlformats.org/officeDocument/2006/relationships" xmlns:w="http://schemas.openxmlformats.org/wordprocessingml/2006/main" xmlns:w14="http://schemas.microsoft.com/office/word/2010/wordml" mc:Ignorable="w14">
+<w:styles xmlns:r="http://schemas.openxmlformats.org/officeDocument/2006/relationships" xmlns:w="http://schemas.openxmlformats.org/wordprocessingml/2006/main">
   <w:docDefaults>
     <w:rPrDefault>
       <w:rPr>
@@ -3477,6 +3429,7 @@
     <w:uiPriority w:val="99"/>
     <w:semiHidden/>
     <w:unhideWhenUsed/>
+    <w:qFormat/>
     <w:tblPr>
       <w:tblInd w:w="0" w:type="dxa"/>
       <w:tblCellMar>
